--- a/Week4/4.3 P/4.3 P.docx
+++ b/Week4/4.3 P/4.3 P.docx
@@ -4,31 +4,23 @@
   <w:body>
     <w:p>
       <w:pPr>
-        <w:jc w:val="center"/>
         <w:rPr>
+          <w:b w:val="0"/>
+          <w:bCs/>
           <w:i w:val="0"/>
           <w:iCs/>
-          <w:sz w:val="28"/>
-          <w:szCs w:val="28"/>
+          <w:lang w:val="en-GB"/>
         </w:rPr>
       </w:pPr>
       <w:r>
         <w:rPr>
+          <w:b w:val="0"/>
+          <w:bCs/>
           <w:i w:val="0"/>
           <w:iCs/>
-          <w:sz w:val="28"/>
-          <w:szCs w:val="28"/>
+          <w:lang w:val="en-GB"/>
         </w:rPr>
-        <w:t>“Ethics Principles” and “Software Quality Characteristics”</w:t>
-      </w:r>
-      <w:r>
-        <w:rPr>
-          <w:i w:val="0"/>
-          <w:iCs/>
-          <w:sz w:val="28"/>
-          <w:szCs w:val="28"/>
-        </w:rPr>
-        <w:t xml:space="preserve"> for Locate a Socket</w:t>
+        <w:t>Title: Secure file sharing system</w:t>
       </w:r>
     </w:p>
     <w:p>
@@ -46,80 +38,9 @@
           <w:bCs/>
           <w:i w:val="0"/>
           <w:iCs/>
+          <w:lang w:val="en-GB"/>
         </w:rPr>
-        <w:t>Ethics Principles:</w:t>
-      </w:r>
-    </w:p>
-    <w:p>
-      <w:pPr>
-        <w:pStyle w:val="ListParagraph"/>
-        <w:numPr>
-          <w:ilvl w:val="0"/>
-          <w:numId w:val="1"/>
-        </w:numPr>
-        <w:rPr>
-          <w:b w:val="0"/>
-          <w:bCs/>
-          <w:i w:val="0"/>
-          <w:iCs/>
-        </w:rPr>
-      </w:pPr>
-      <w:r>
-        <w:rPr>
-          <w:b w:val="0"/>
-          <w:bCs/>
-          <w:i w:val="0"/>
-          <w:iCs/>
-        </w:rPr>
-        <w:t>Privacy and Data Protection: User location data and personal information should not be disclose and should be handle very securely.</w:t>
-      </w:r>
-    </w:p>
-    <w:p>
-      <w:pPr>
-        <w:pStyle w:val="ListParagraph"/>
-        <w:numPr>
-          <w:ilvl w:val="0"/>
-          <w:numId w:val="1"/>
-        </w:numPr>
-        <w:rPr>
-          <w:b w:val="0"/>
-          <w:bCs/>
-          <w:i w:val="0"/>
-          <w:iCs/>
-        </w:rPr>
-      </w:pPr>
-      <w:r>
-        <w:rPr>
-          <w:b w:val="0"/>
-          <w:bCs/>
-          <w:i w:val="0"/>
-          <w:iCs/>
-        </w:rPr>
-        <w:t>Security: There should be high level security to restrict the unauthorised access to user information and data.</w:t>
-      </w:r>
-    </w:p>
-    <w:p>
-      <w:pPr>
-        <w:pStyle w:val="ListParagraph"/>
-        <w:numPr>
-          <w:ilvl w:val="0"/>
-          <w:numId w:val="1"/>
-        </w:numPr>
-        <w:rPr>
-          <w:b w:val="0"/>
-          <w:bCs/>
-          <w:i w:val="0"/>
-          <w:iCs/>
-        </w:rPr>
-      </w:pPr>
-      <w:r>
-        <w:rPr>
-          <w:b w:val="0"/>
-          <w:bCs/>
-          <w:i w:val="0"/>
-          <w:iCs/>
-        </w:rPr>
-        <w:t xml:space="preserve">Transparency: There should be information about how the data of user will be stored, used and </w:t>
+        <w:t xml:space="preserve">Description: </w:t>
       </w:r>
       <w:r>
         <w:rPr>
@@ -128,7 +49,7 @@
           <w:i w:val="0"/>
           <w:iCs/>
         </w:rPr>
-        <w:t>whether</w:t>
+        <w:t xml:space="preserve">The Secure File Sharing System is a web application </w:t>
       </w:r>
       <w:r>
         <w:rPr>
@@ -137,23 +58,9 @@
           <w:i w:val="0"/>
           <w:iCs/>
         </w:rPr>
-        <w:t xml:space="preserve"> it will be transferred to third parties or not</w:t>
+        <w:t xml:space="preserve">which </w:t>
       </w:r>
-    </w:p>
-    <w:p>
-      <w:pPr>
-        <w:pStyle w:val="ListParagraph"/>
-        <w:numPr>
-          <w:ilvl w:val="0"/>
-          <w:numId w:val="1"/>
-        </w:numPr>
-        <w:rPr>
-          <w:b w:val="0"/>
-          <w:bCs/>
-          <w:i w:val="0"/>
-          <w:iCs/>
-        </w:rPr>
-      </w:pPr>
+      <w:proofErr w:type="gramStart"/>
       <w:r>
         <w:rPr>
           <w:b w:val="0"/>
@@ -161,55 +68,7 @@
           <w:i w:val="0"/>
           <w:iCs/>
         </w:rPr>
-        <w:t>User autonomy: There should be option to choice for user to set their preference to which data to share and their personal information.</w:t>
-      </w:r>
-    </w:p>
-    <w:p>
-      <w:pPr>
-        <w:pStyle w:val="ListParagraph"/>
-        <w:numPr>
-          <w:ilvl w:val="0"/>
-          <w:numId w:val="1"/>
-        </w:numPr>
-        <w:rPr>
-          <w:b w:val="0"/>
-          <w:bCs/>
-          <w:i w:val="0"/>
-          <w:iCs/>
-        </w:rPr>
-      </w:pPr>
-      <w:r>
-        <w:rPr>
-          <w:b w:val="0"/>
-          <w:bCs/>
-          <w:i w:val="0"/>
-          <w:iCs/>
-        </w:rPr>
-        <w:t>Accuracy: There should be accurate information about the location of the station and the accurate information.</w:t>
-      </w:r>
-    </w:p>
-    <w:p>
-      <w:pPr>
-        <w:pStyle w:val="ListParagraph"/>
-        <w:numPr>
-          <w:ilvl w:val="0"/>
-          <w:numId w:val="1"/>
-        </w:numPr>
-        <w:rPr>
-          <w:b w:val="0"/>
-          <w:bCs/>
-          <w:i w:val="0"/>
-          <w:iCs/>
-        </w:rPr>
-      </w:pPr>
-      <w:r>
-        <w:rPr>
-          <w:b w:val="0"/>
-          <w:bCs/>
-          <w:i w:val="0"/>
-          <w:iCs/>
-        </w:rPr>
-        <w:t xml:space="preserve">Accountability: There should be responsibility for </w:t>
+        <w:t xml:space="preserve">will </w:t>
       </w:r>
       <w:r>
         <w:rPr>
@@ -218,7 +77,17 @@
           <w:i w:val="0"/>
           <w:iCs/>
         </w:rPr>
-        <w:t>software</w:t>
+        <w:t xml:space="preserve"> provide</w:t>
+      </w:r>
+      <w:proofErr w:type="gramEnd"/>
+      <w:r>
+        <w:rPr>
+          <w:b w:val="0"/>
+          <w:bCs/>
+          <w:i w:val="0"/>
+          <w:iCs/>
+        </w:rPr>
+        <w:t xml:space="preserve"> a safe and encrypted way to share </w:t>
       </w:r>
       <w:r>
         <w:rPr>
@@ -227,7 +96,7 @@
           <w:i w:val="0"/>
           <w:iCs/>
         </w:rPr>
-        <w:t xml:space="preserve"> failures and </w:t>
+        <w:t xml:space="preserve">and store </w:t>
       </w:r>
       <w:r>
         <w:rPr>
@@ -236,31 +105,15 @@
           <w:i w:val="0"/>
           <w:iCs/>
         </w:rPr>
-        <w:t>maintenance should be done with proper methods.</w:t>
+        <w:t xml:space="preserve">files. It ensures </w:t>
       </w:r>
-    </w:p>
-    <w:p>
-      <w:pPr>
-        <w:pStyle w:val="ListParagraph"/>
-        <w:numPr>
-          <w:ilvl w:val="0"/>
-          <w:numId w:val="1"/>
-        </w:numPr>
+      <w:r>
         <w:rPr>
-          <w:b w:val="0"/>
           <w:bCs/>
           <w:i w:val="0"/>
           <w:iCs/>
         </w:rPr>
-      </w:pPr>
-      <w:r>
-        <w:rPr>
-          <w:b w:val="0"/>
-          <w:bCs/>
-          <w:i w:val="0"/>
-          <w:iCs/>
-        </w:rPr>
-        <w:t>Accessibility</w:t>
+        <w:t>end-to-end encryption</w:t>
       </w:r>
       <w:r>
         <w:rPr>
@@ -269,21 +122,17 @@
           <w:i w:val="0"/>
           <w:iCs/>
         </w:rPr>
-        <w:t>: Design of the application should be accessible to every users even with disabilities.</w:t>
+        <w:t>, preventing unauthorized access and ensuring privacy.</w:t>
       </w:r>
     </w:p>
     <w:p>
       <w:pPr>
-        <w:pStyle w:val="ListParagraph"/>
-        <w:numPr>
-          <w:ilvl w:val="0"/>
-          <w:numId w:val="1"/>
-        </w:numPr>
         <w:rPr>
           <w:b w:val="0"/>
           <w:bCs/>
           <w:i w:val="0"/>
           <w:iCs/>
+          <w:lang w:val="en-GB"/>
         </w:rPr>
       </w:pPr>
       <w:r>
@@ -292,326 +141,37 @@
           <w:bCs/>
           <w:i w:val="0"/>
           <w:iCs/>
+          <w:lang w:val="en-GB"/>
         </w:rPr>
-        <w:t>Fairness</w:t>
+        <w:t xml:space="preserve">Video Link: </w:t>
       </w:r>
-      <w:r>
+      <w:hyperlink r:id="rId8" w:history="1">
+        <w:r>
+          <w:rPr>
+            <w:rStyle w:val="Hyperlink"/>
+            <w:b w:val="0"/>
+            <w:bCs/>
+            <w:i w:val="0"/>
+            <w:iCs/>
+            <w:lang w:val="en-GB"/>
+          </w:rPr>
+          <w:t>https://deakin.au.panopto.com/Panopto/Pages/Viewer.aspx?id=6c607551-e1e5-4d02-99e0-b2b400011e74</w:t>
+        </w:r>
+      </w:hyperlink>
+    </w:p>
+    <w:p>
+      <w:pPr>
         <w:rPr>
           <w:b w:val="0"/>
           <w:bCs/>
           <w:i w:val="0"/>
           <w:iCs/>
+          <w:lang w:val="en-GB"/>
         </w:rPr>
-        <w:t>: Service of the application should be available to everyone without any discrimination.</w:t>
-      </w:r>
-    </w:p>
-    <w:p>
-      <w:pPr>
-        <w:rPr>
-          <w:b w:val="0"/>
-          <w:bCs/>
-          <w:i w:val="0"/>
-          <w:iCs/>
-        </w:rPr>
-      </w:pPr>
-    </w:p>
-    <w:p>
-      <w:pPr>
-        <w:rPr>
-          <w:b w:val="0"/>
-          <w:bCs/>
-          <w:i w:val="0"/>
-          <w:iCs/>
-        </w:rPr>
-      </w:pPr>
-      <w:r>
-        <w:rPr>
-          <w:b w:val="0"/>
-          <w:bCs/>
-          <w:i w:val="0"/>
-          <w:iCs/>
-        </w:rPr>
-        <w:t>Software Quality Characteristics:</w:t>
-      </w:r>
-    </w:p>
-    <w:p>
-      <w:pPr>
-        <w:pStyle w:val="ListParagraph"/>
-        <w:numPr>
-          <w:ilvl w:val="0"/>
-          <w:numId w:val="2"/>
-        </w:numPr>
-        <w:rPr>
-          <w:b w:val="0"/>
-          <w:bCs/>
-          <w:i w:val="0"/>
-          <w:iCs/>
-        </w:rPr>
-      </w:pPr>
-      <w:r>
-        <w:rPr>
-          <w:b w:val="0"/>
-          <w:bCs/>
-          <w:i w:val="0"/>
-          <w:iCs/>
-        </w:rPr>
-        <w:t>Functionality: Application must provide accurate and real time data of the charging station.</w:t>
-      </w:r>
-    </w:p>
-    <w:p>
-      <w:pPr>
-        <w:pStyle w:val="ListParagraph"/>
-        <w:numPr>
-          <w:ilvl w:val="0"/>
-          <w:numId w:val="2"/>
-        </w:numPr>
-        <w:rPr>
-          <w:b w:val="0"/>
-          <w:bCs/>
-          <w:i w:val="0"/>
-          <w:iCs/>
-        </w:rPr>
-      </w:pPr>
-      <w:r>
-        <w:rPr>
-          <w:b w:val="0"/>
-          <w:bCs/>
-          <w:i w:val="0"/>
-          <w:iCs/>
-        </w:rPr>
-        <w:t>Reliability: There should be minimum downtime for application.</w:t>
-      </w:r>
-    </w:p>
-    <w:p>
-      <w:pPr>
-        <w:pStyle w:val="ListParagraph"/>
-        <w:numPr>
-          <w:ilvl w:val="0"/>
-          <w:numId w:val="2"/>
-        </w:numPr>
-        <w:rPr>
-          <w:b w:val="0"/>
-          <w:bCs/>
-          <w:i w:val="0"/>
-          <w:iCs/>
-        </w:rPr>
-      </w:pPr>
-      <w:r>
-        <w:rPr>
-          <w:b w:val="0"/>
-          <w:bCs/>
-          <w:i w:val="0"/>
-          <w:iCs/>
-        </w:rPr>
-        <w:t>Usability: There should be increased design for navigation and usage.</w:t>
-      </w:r>
-    </w:p>
-    <w:p>
-      <w:pPr>
-        <w:pStyle w:val="ListParagraph"/>
-        <w:numPr>
-          <w:ilvl w:val="0"/>
-          <w:numId w:val="2"/>
-        </w:numPr>
-        <w:rPr>
-          <w:b w:val="0"/>
-          <w:bCs/>
-          <w:i w:val="0"/>
-          <w:iCs/>
-        </w:rPr>
-      </w:pPr>
-      <w:r>
-        <w:rPr>
-          <w:b w:val="0"/>
-          <w:bCs/>
-          <w:i w:val="0"/>
-          <w:iCs/>
-        </w:rPr>
-        <w:t>Performance: For high user traffic there should be quick response and high level performance instead of traffic.</w:t>
-      </w:r>
-    </w:p>
-    <w:p>
-      <w:pPr>
-        <w:pStyle w:val="ListParagraph"/>
-        <w:numPr>
-          <w:ilvl w:val="0"/>
-          <w:numId w:val="2"/>
-        </w:numPr>
-        <w:rPr>
-          <w:b w:val="0"/>
-          <w:bCs/>
-          <w:i w:val="0"/>
-          <w:iCs/>
-        </w:rPr>
-      </w:pPr>
-      <w:r>
-        <w:rPr>
-          <w:b w:val="0"/>
-          <w:bCs/>
-          <w:i w:val="0"/>
-          <w:iCs/>
-        </w:rPr>
-        <w:t>Maintenance: Update of the application should be easy and according to the bug that user faces on application.</w:t>
-      </w:r>
-    </w:p>
-    <w:p>
-      <w:pPr>
-        <w:pStyle w:val="ListParagraph"/>
-        <w:numPr>
-          <w:ilvl w:val="0"/>
-          <w:numId w:val="2"/>
-        </w:numPr>
-        <w:rPr>
-          <w:b w:val="0"/>
-          <w:bCs/>
-          <w:i w:val="0"/>
-          <w:iCs/>
-        </w:rPr>
-      </w:pPr>
-      <w:r>
-        <w:rPr>
-          <w:b w:val="0"/>
-          <w:bCs/>
-          <w:i w:val="0"/>
-          <w:iCs/>
-        </w:rPr>
-        <w:t xml:space="preserve">Security: </w:t>
-      </w:r>
-      <w:r>
-        <w:rPr>
-          <w:b w:val="0"/>
-          <w:bCs/>
-          <w:i w:val="0"/>
-          <w:iCs/>
-        </w:rPr>
-        <w:t>high level encryption and multi factor authentication should be use for user security and data protection</w:t>
-      </w:r>
-    </w:p>
-    <w:p>
-      <w:pPr>
-        <w:pStyle w:val="ListParagraph"/>
-        <w:numPr>
-          <w:ilvl w:val="0"/>
-          <w:numId w:val="2"/>
-        </w:numPr>
-        <w:rPr>
-          <w:b w:val="0"/>
-          <w:bCs/>
-          <w:i w:val="0"/>
-          <w:iCs/>
-        </w:rPr>
-      </w:pPr>
-      <w:r>
-        <w:rPr>
-          <w:b w:val="0"/>
-          <w:bCs/>
-          <w:i w:val="0"/>
-          <w:iCs/>
-        </w:rPr>
-        <w:t xml:space="preserve">Portability: Application should be worked without any device dependency </w:t>
-      </w:r>
-      <w:r>
-        <w:rPr>
-          <w:b w:val="0"/>
-          <w:bCs/>
-          <w:i w:val="0"/>
-          <w:iCs/>
-        </w:rPr>
-        <w:t>whether</w:t>
-      </w:r>
-      <w:r>
-        <w:rPr>
-          <w:b w:val="0"/>
-          <w:bCs/>
-          <w:i w:val="0"/>
-          <w:iCs/>
-        </w:rPr>
-        <w:t xml:space="preserve"> it is mobile, web or smart device.</w:t>
-      </w:r>
-    </w:p>
-    <w:p>
-      <w:pPr>
-        <w:pStyle w:val="ListParagraph"/>
-        <w:numPr>
-          <w:ilvl w:val="0"/>
-          <w:numId w:val="2"/>
-        </w:numPr>
-        <w:rPr>
-          <w:b w:val="0"/>
-          <w:bCs/>
-          <w:i w:val="0"/>
-          <w:iCs/>
-        </w:rPr>
-      </w:pPr>
-      <w:r>
-        <w:rPr>
-          <w:b w:val="0"/>
-          <w:bCs/>
-          <w:i w:val="0"/>
-          <w:iCs/>
-        </w:rPr>
-        <w:t>Scalability: System should be able to handle all user traffic and data load.</w:t>
-      </w:r>
-    </w:p>
-    <w:p>
-      <w:pPr>
-        <w:pStyle w:val="ListParagraph"/>
-        <w:numPr>
-          <w:ilvl w:val="0"/>
-          <w:numId w:val="2"/>
-        </w:numPr>
-        <w:rPr>
-          <w:b w:val="0"/>
-          <w:bCs/>
-          <w:i w:val="0"/>
-          <w:iCs/>
-        </w:rPr>
-      </w:pPr>
-      <w:r>
-        <w:rPr>
-          <w:b w:val="0"/>
-          <w:bCs/>
-          <w:i w:val="0"/>
-          <w:iCs/>
-        </w:rPr>
-        <w:t xml:space="preserve">Reusability: Application code should be clean and </w:t>
-      </w:r>
-      <w:r>
-        <w:rPr>
-          <w:b w:val="0"/>
-          <w:bCs/>
-          <w:i w:val="0"/>
-          <w:iCs/>
-        </w:rPr>
-        <w:t>easy to understand so that developers can use the code.</w:t>
-      </w:r>
-    </w:p>
-    <w:p>
-      <w:pPr>
-        <w:pStyle w:val="ListParagraph"/>
-        <w:numPr>
-          <w:ilvl w:val="0"/>
-          <w:numId w:val="2"/>
-        </w:numPr>
-        <w:rPr>
-          <w:b w:val="0"/>
-          <w:bCs/>
-          <w:i w:val="0"/>
-          <w:iCs/>
-        </w:rPr>
-      </w:pPr>
-      <w:r>
-        <w:rPr>
-          <w:b w:val="0"/>
-          <w:bCs/>
-          <w:i w:val="0"/>
-          <w:iCs/>
-        </w:rPr>
-        <w:t>Interoperability: System should be able to work with third party services like Google maps, and Payment companies.</w:t>
-      </w:r>
+      </w:pPr>
     </w:p>
     <w:sectPr>
-      <w:headerReference w:type="default" r:id="rId8"/>
+      <w:headerReference w:type="default" r:id="rId9"/>
       <w:pgSz w:w="11906" w:h="16838"/>
       <w:pgMar w:top="720" w:right="720" w:bottom="720" w:left="720" w:header="170" w:footer="708" w:gutter="0"/>
       <w:cols w:space="708"/>
@@ -1498,7 +1058,6 @@
   <w:style w:type="character" w:default="1" w:styleId="DefaultParagraphFont">
     <w:name w:val="Default Paragraph Font"/>
     <w:uiPriority w:val="1"/>
-    <w:semiHidden/>
     <w:unhideWhenUsed/>
   </w:style>
   <w:style w:type="table" w:default="1" w:styleId="TableNormal">
@@ -1855,6 +1414,40 @@
     <w:link w:val="Footer"/>
     <w:uiPriority w:val="99"/>
     <w:rsid w:val="00604448"/>
+  </w:style>
+  <w:style w:type="paragraph" w:styleId="NormalWeb">
+    <w:name w:val="Normal (Web)"/>
+    <w:basedOn w:val="Normal"/>
+    <w:uiPriority w:val="99"/>
+    <w:semiHidden/>
+    <w:unhideWhenUsed/>
+    <w:rsid w:val="00751B29"/>
+    <w:rPr>
+      <w:rFonts w:ascii="Times New Roman" w:hAnsi="Times New Roman" w:cs="Times New Roman"/>
+    </w:rPr>
+  </w:style>
+  <w:style w:type="character" w:styleId="Hyperlink">
+    <w:name w:val="Hyperlink"/>
+    <w:basedOn w:val="DefaultParagraphFont"/>
+    <w:uiPriority w:val="99"/>
+    <w:unhideWhenUsed/>
+    <w:rsid w:val="00751B29"/>
+    <w:rPr>
+      <w:color w:val="467886" w:themeColor="hyperlink"/>
+      <w:u w:val="single"/>
+    </w:rPr>
+  </w:style>
+  <w:style w:type="character" w:styleId="UnresolvedMention">
+    <w:name w:val="Unresolved Mention"/>
+    <w:basedOn w:val="DefaultParagraphFont"/>
+    <w:uiPriority w:val="99"/>
+    <w:semiHidden/>
+    <w:unhideWhenUsed/>
+    <w:rsid w:val="00751B29"/>
+    <w:rPr>
+      <w:color w:val="605E5C"/>
+      <w:shd w:val="clear" w:color="auto" w:fill="E1DFDD"/>
+    </w:rPr>
   </w:style>
 </w:styles>
 </file>
